--- a/PRESENTACION DE PRESUPUESTO.docx
+++ b/PRESENTACION DE PRESUPUESTO.docx
@@ -25,7 +25,7 @@
           <w:u w:val="single"/>
           <w:lang w:val="es-ES"/>
         </w:rPr>
-        <w:t>ALFA WEP:</w:t>
+        <w:t>ALFA WEB:</w:t>
       </w:r>
     </w:p>
     <w:p>
@@ -109,6 +109,7 @@
     <w:p>
       <w:pPr>
         <w:numPr>
+          <w:ilvl w:val="0"/>
           <w:numId w:val="0"/>
         </w:numPr>
         <w:spacing w:line="240" w:lineRule="auto"/>
@@ -206,6 +207,7 @@
     <w:p>
       <w:pPr>
         <w:numPr>
+          <w:ilvl w:val="0"/>
           <w:numId w:val="0"/>
         </w:numPr>
         <w:spacing w:line="240" w:lineRule="auto"/>
@@ -317,7 +319,7 @@
           <w:shd w:val="clear" w:fill="FFFFFF"/>
           <w:lang w:val="es-ES"/>
         </w:rPr>
-        <w:t xml:space="preserve"> le ofrecere contactarnos por </w:t>
+        <w:t xml:space="preserve"> le ofreceré contactarnos por </w:t>
       </w:r>
       <w:r>
         <w:rPr>
@@ -331,7 +333,7 @@
           <w:szCs w:val="22"/>
           <w:shd w:val="clear" w:fill="FFFFFF"/>
         </w:rPr>
-        <w:t xml:space="preserve"> video</w:t>
+        <w:t xml:space="preserve"> vid</w:t>
       </w:r>
       <w:r>
         <w:rPr>
@@ -346,6 +348,35 @@
           <w:shd w:val="clear" w:fill="FFFFFF"/>
           <w:lang w:val="es-ES"/>
         </w:rPr>
+        <w:t>e</w:t>
+      </w:r>
+      <w:r>
+        <w:rPr>
+          <w:rFonts w:hint="default" w:ascii="Arial" w:hAnsi="Arial" w:eastAsia="sans-serif" w:cs="Arial"/>
+          <w:i w:val="0"/>
+          <w:iCs w:val="0"/>
+          <w:caps w:val="0"/>
+          <w:color w:val="7A7A7A"/>
+          <w:spacing w:val="0"/>
+          <w:sz w:val="22"/>
+          <w:szCs w:val="22"/>
+          <w:shd w:val="clear" w:fill="FFFFFF"/>
+        </w:rPr>
+        <w:t>o</w:t>
+      </w:r>
+      <w:r>
+        <w:rPr>
+          <w:rFonts w:hint="default" w:ascii="Arial" w:hAnsi="Arial" w:eastAsia="sans-serif" w:cs="Arial"/>
+          <w:i w:val="0"/>
+          <w:iCs w:val="0"/>
+          <w:caps w:val="0"/>
+          <w:color w:val="7A7A7A"/>
+          <w:spacing w:val="0"/>
+          <w:sz w:val="22"/>
+          <w:szCs w:val="22"/>
+          <w:shd w:val="clear" w:fill="FFFFFF"/>
+          <w:lang w:val="es-ES"/>
+        </w:rPr>
         <w:t xml:space="preserve"> </w:t>
       </w:r>
       <w:r>
@@ -381,6 +412,7 @@
     <w:p>
       <w:pPr>
         <w:numPr>
+          <w:ilvl w:val="0"/>
           <w:numId w:val="0"/>
         </w:numPr>
         <w:spacing w:line="240" w:lineRule="auto"/>
@@ -403,6 +435,7 @@
     <w:p>
       <w:pPr>
         <w:numPr>
+          <w:ilvl w:val="0"/>
           <w:numId w:val="0"/>
         </w:numPr>
         <w:spacing w:line="240" w:lineRule="auto"/>
@@ -434,6 +467,7 @@
     <w:p>
       <w:pPr>
         <w:numPr>
+          <w:ilvl w:val="0"/>
           <w:numId w:val="0"/>
         </w:numPr>
         <w:spacing w:line="240" w:lineRule="auto"/>
@@ -471,6 +505,7 @@
     <w:p>
       <w:pPr>
         <w:numPr>
+          <w:ilvl w:val="0"/>
           <w:numId w:val="0"/>
         </w:numPr>
         <w:spacing w:line="240" w:lineRule="auto"/>
@@ -493,6 +528,7 @@
     <w:p>
       <w:pPr>
         <w:numPr>
+          <w:ilvl w:val="0"/>
           <w:numId w:val="0"/>
         </w:numPr>
         <w:spacing w:line="240" w:lineRule="auto"/>
@@ -631,6 +667,7 @@
     <w:p>
       <w:pPr>
         <w:numPr>
+          <w:ilvl w:val="0"/>
           <w:numId w:val="0"/>
         </w:numPr>
         <w:spacing w:line="240" w:lineRule="auto"/>
@@ -653,6 +690,7 @@
     <w:p>
       <w:pPr>
         <w:numPr>
+          <w:ilvl w:val="0"/>
           <w:numId w:val="0"/>
         </w:numPr>
         <w:spacing w:line="240" w:lineRule="auto"/>
@@ -684,12 +722,13 @@
           <w:shd w:val="clear" w:fill="FFFFFF"/>
           <w:lang w:val="es-ES"/>
         </w:rPr>
-        <w:t>La barra de navegacion se conformara por: Home, Info, Descargar, Contactos, Recargar, Incio de secion y Registrarse.</w:t>
+        <w:t>La barra de navegación se conformara por: Home, Info, Descargar, Contactos, Recargar, Inicio de sesión y Registrarse.</w:t>
       </w:r>
     </w:p>
     <w:p>
       <w:pPr>
         <w:numPr>
+          <w:ilvl w:val="0"/>
           <w:numId w:val="0"/>
         </w:numPr>
         <w:spacing w:line="240" w:lineRule="auto"/>
@@ -712,6 +751,7 @@
     <w:p>
       <w:pPr>
         <w:numPr>
+          <w:ilvl w:val="0"/>
           <w:numId w:val="0"/>
         </w:numPr>
         <w:spacing w:line="240" w:lineRule="auto"/>
@@ -743,12 +783,13 @@
           <w:shd w:val="clear" w:fill="FFFFFF"/>
           <w:lang w:val="es-ES"/>
         </w:rPr>
-        <w:t>La wep debera contar con un index (pag principal-home), esta misma tendra imgenes/carrusel con imagenes sobre el contenido del juego y una series de paso para ingresar a la comunidad.</w:t>
+        <w:t>La web deberá contar con un indéx (pág. principal-home), esta misma tendrá imágenes/carrusel con imágenes sobre el contenido del juego y una series de paso para ingresar a la comunidad.</w:t>
       </w:r>
     </w:p>
     <w:p>
       <w:pPr>
         <w:numPr>
+          <w:ilvl w:val="0"/>
           <w:numId w:val="0"/>
         </w:numPr>
         <w:spacing w:line="240" w:lineRule="auto"/>
@@ -771,6 +812,7 @@
     <w:p>
       <w:pPr>
         <w:numPr>
+          <w:ilvl w:val="0"/>
           <w:numId w:val="0"/>
         </w:numPr>
         <w:spacing w:line="240" w:lineRule="auto"/>
@@ -802,12 +844,13 @@
           <w:shd w:val="clear" w:fill="FFFFFF"/>
           <w:lang w:val="es-ES"/>
         </w:rPr>
-        <w:t>Una pagina informatica que contendra todos los datos del mismo.</w:t>
+        <w:t>Una pagina informática que contendrá todos los datos del mismo.</w:t>
       </w:r>
     </w:p>
     <w:p>
       <w:pPr>
         <w:numPr>
+          <w:ilvl w:val="0"/>
           <w:numId w:val="0"/>
         </w:numPr>
         <w:spacing w:line="240" w:lineRule="auto"/>
@@ -830,6 +873,7 @@
     <w:p>
       <w:pPr>
         <w:numPr>
+          <w:ilvl w:val="0"/>
           <w:numId w:val="0"/>
         </w:numPr>
         <w:spacing w:line="240" w:lineRule="auto"/>
@@ -861,12 +905,13 @@
           <w:shd w:val="clear" w:fill="FFFFFF"/>
           <w:lang w:val="es-ES"/>
         </w:rPr>
-        <w:t>Una pagina de Descarga, esta misma tendra los pasos a seguir para la instalacion del juego y un link de descarga.</w:t>
+        <w:t>Una pagina de Descarga, esta misma tendrá los pasos a seguir para la instalación del juego y un link de descarga.</w:t>
       </w:r>
     </w:p>
     <w:p>
       <w:pPr>
         <w:numPr>
+          <w:ilvl w:val="0"/>
           <w:numId w:val="0"/>
         </w:numPr>
         <w:spacing w:line="240" w:lineRule="auto"/>
@@ -889,6 +934,7 @@
     <w:p>
       <w:pPr>
         <w:numPr>
+          <w:ilvl w:val="0"/>
           <w:numId w:val="0"/>
         </w:numPr>
         <w:spacing w:line="240" w:lineRule="auto"/>
@@ -926,6 +972,7 @@
     <w:p>
       <w:pPr>
         <w:numPr>
+          <w:ilvl w:val="0"/>
           <w:numId w:val="0"/>
         </w:numPr>
         <w:spacing w:line="240" w:lineRule="auto"/>
@@ -948,6 +995,7 @@
     <w:p>
       <w:pPr>
         <w:numPr>
+          <w:ilvl w:val="0"/>
           <w:numId w:val="0"/>
         </w:numPr>
         <w:spacing w:line="240" w:lineRule="auto"/>
@@ -979,12 +1027,13 @@
           <w:shd w:val="clear" w:fill="FFFFFF"/>
           <w:lang w:val="es-ES"/>
         </w:rPr>
-        <w:t>Una pagina de inicio de secion y registrar su cuenta, en el mismo el usuario ingresara o registrara su cuenta para formar parte de la comunidad.</w:t>
+        <w:t>Una pagina de inicio de sesión y registrar su cuenta, en el mismo el usuario ingresara o registrara su cuenta para formar parte de la comunidad.</w:t>
       </w:r>
     </w:p>
     <w:p>
       <w:pPr>
         <w:numPr>
+          <w:ilvl w:val="0"/>
           <w:numId w:val="0"/>
         </w:numPr>
         <w:spacing w:line="240" w:lineRule="auto"/>
@@ -1007,6 +1056,7 @@
     <w:p>
       <w:pPr>
         <w:numPr>
+          <w:ilvl w:val="0"/>
           <w:numId w:val="0"/>
         </w:numPr>
         <w:spacing w:line="240" w:lineRule="auto"/>
@@ -1029,6 +1079,7 @@
     <w:p>
       <w:pPr>
         <w:numPr>
+          <w:ilvl w:val="0"/>
           <w:numId w:val="0"/>
         </w:numPr>
         <w:spacing w:line="240" w:lineRule="auto"/>
@@ -1051,6 +1102,7 @@
     <w:p>
       <w:pPr>
         <w:numPr>
+          <w:ilvl w:val="0"/>
           <w:numId w:val="0"/>
         </w:numPr>
         <w:spacing w:line="240" w:lineRule="auto"/>
@@ -1073,6 +1125,7 @@
     <w:p>
       <w:pPr>
         <w:numPr>
+          <w:ilvl w:val="0"/>
           <w:numId w:val="0"/>
         </w:numPr>
         <w:spacing w:line="240" w:lineRule="auto"/>
@@ -1110,6 +1163,7 @@
     <w:p>
       <w:pPr>
         <w:numPr>
+          <w:ilvl w:val="0"/>
           <w:numId w:val="0"/>
         </w:numPr>
         <w:spacing w:line="240" w:lineRule="auto"/>
@@ -1132,6 +1186,7 @@
     <w:p>
       <w:pPr>
         <w:numPr>
+          <w:ilvl w:val="0"/>
           <w:numId w:val="0"/>
         </w:numPr>
         <w:spacing w:line="240" w:lineRule="auto"/>
@@ -1169,6 +1224,7 @@
     <w:p>
       <w:pPr>
         <w:numPr>
+          <w:ilvl w:val="0"/>
           <w:numId w:val="0"/>
         </w:numPr>
         <w:spacing w:line="240" w:lineRule="auto"/>
@@ -1191,6 +1247,7 @@
     <w:p>
       <w:pPr>
         <w:numPr>
+          <w:ilvl w:val="0"/>
           <w:numId w:val="0"/>
         </w:numPr>
         <w:spacing w:line="240" w:lineRule="auto"/>
@@ -1228,6 +1285,7 @@
     <w:p>
       <w:pPr>
         <w:numPr>
+          <w:ilvl w:val="0"/>
           <w:numId w:val="0"/>
         </w:numPr>
         <w:spacing w:line="240" w:lineRule="auto"/>
@@ -1250,6 +1308,7 @@
     <w:p>
       <w:pPr>
         <w:numPr>
+          <w:ilvl w:val="0"/>
           <w:numId w:val="0"/>
         </w:numPr>
         <w:spacing w:line="240" w:lineRule="auto"/>
@@ -1287,6 +1346,7 @@
     <w:p>
       <w:pPr>
         <w:numPr>
+          <w:ilvl w:val="0"/>
           <w:numId w:val="0"/>
         </w:numPr>
         <w:spacing w:line="240" w:lineRule="auto"/>
@@ -1309,6 +1369,7 @@
     <w:p>
       <w:pPr>
         <w:numPr>
+          <w:ilvl w:val="0"/>
           <w:numId w:val="0"/>
         </w:numPr>
         <w:spacing w:line="240" w:lineRule="auto"/>
@@ -1346,6 +1407,7 @@
     <w:p>
       <w:pPr>
         <w:numPr>
+          <w:ilvl w:val="0"/>
           <w:numId w:val="0"/>
         </w:numPr>
         <w:spacing w:line="240" w:lineRule="auto"/>
@@ -1368,6 +1430,7 @@
     <w:p>
       <w:pPr>
         <w:numPr>
+          <w:ilvl w:val="0"/>
           <w:numId w:val="0"/>
         </w:numPr>
         <w:spacing w:line="240" w:lineRule="auto"/>
@@ -1405,6 +1468,7 @@
     <w:p>
       <w:pPr>
         <w:numPr>
+          <w:ilvl w:val="0"/>
           <w:numId w:val="0"/>
         </w:numPr>
         <w:spacing w:line="240" w:lineRule="auto"/>
@@ -1427,6 +1491,7 @@
     <w:p>
       <w:pPr>
         <w:numPr>
+          <w:ilvl w:val="0"/>
           <w:numId w:val="0"/>
         </w:numPr>
         <w:spacing w:line="240" w:lineRule="auto"/>
@@ -1464,6 +1529,7 @@
     <w:p>
       <w:pPr>
         <w:numPr>
+          <w:ilvl w:val="0"/>
           <w:numId w:val="0"/>
         </w:numPr>
         <w:spacing w:line="240" w:lineRule="auto"/>
@@ -1486,6 +1552,7 @@
     <w:p>
       <w:pPr>
         <w:numPr>
+          <w:ilvl w:val="0"/>
           <w:numId w:val="0"/>
         </w:numPr>
         <w:spacing w:line="240" w:lineRule="auto"/>
@@ -1508,6 +1575,7 @@
     <w:p>
       <w:pPr>
         <w:numPr>
+          <w:ilvl w:val="0"/>
           <w:numId w:val="0"/>
         </w:numPr>
         <w:spacing w:line="240" w:lineRule="auto"/>
@@ -1541,12 +1609,11 @@
         </w:rPr>
         <w:t>FASES DE DESARROLLO:</w:t>
       </w:r>
-      <w:bookmarkStart w:id="0" w:name="_GoBack"/>
-      <w:bookmarkEnd w:id="0"/>
     </w:p>
     <w:p>
       <w:pPr>
         <w:numPr>
+          <w:ilvl w:val="0"/>
           <w:numId w:val="0"/>
         </w:numPr>
         <w:spacing w:line="240" w:lineRule="auto"/>
@@ -2049,6 +2116,7 @@
     <w:p>
       <w:pPr>
         <w:numPr>
+          <w:ilvl w:val="0"/>
           <w:numId w:val="0"/>
         </w:numPr>
         <w:spacing w:line="240" w:lineRule="auto"/>
@@ -2071,6 +2139,7 @@
     <w:p>
       <w:pPr>
         <w:numPr>
+          <w:ilvl w:val="0"/>
           <w:numId w:val="0"/>
         </w:numPr>
         <w:spacing w:line="240" w:lineRule="auto"/>
@@ -2093,6 +2162,7 @@
     <w:p>
       <w:pPr>
         <w:numPr>
+          <w:ilvl w:val="0"/>
           <w:numId w:val="0"/>
         </w:numPr>
         <w:spacing w:line="240" w:lineRule="auto"/>
@@ -2130,6 +2200,7 @@
     <w:p>
       <w:pPr>
         <w:numPr>
+          <w:ilvl w:val="0"/>
           <w:numId w:val="0"/>
         </w:numPr>
         <w:spacing w:line="240" w:lineRule="auto"/>
@@ -2152,6 +2223,7 @@
     <w:p>
       <w:pPr>
         <w:numPr>
+          <w:ilvl w:val="0"/>
           <w:numId w:val="0"/>
         </w:numPr>
         <w:spacing w:line="240" w:lineRule="auto"/>
@@ -2203,6 +2275,7 @@
     <w:p>
       <w:pPr>
         <w:numPr>
+          <w:ilvl w:val="0"/>
           <w:numId w:val="0"/>
         </w:numPr>
         <w:spacing w:line="240" w:lineRule="auto"/>
@@ -2225,6 +2298,7 @@
     <w:p>
       <w:pPr>
         <w:numPr>
+          <w:ilvl w:val="0"/>
           <w:numId w:val="0"/>
         </w:numPr>
         <w:spacing w:line="240" w:lineRule="auto"/>
@@ -2247,6 +2321,7 @@
     <w:p>
       <w:pPr>
         <w:numPr>
+          <w:ilvl w:val="0"/>
           <w:numId w:val="0"/>
         </w:numPr>
         <w:spacing w:line="240" w:lineRule="auto"/>
@@ -2269,6 +2344,7 @@
     <w:p>
       <w:pPr>
         <w:numPr>
+          <w:ilvl w:val="0"/>
           <w:numId w:val="0"/>
         </w:numPr>
         <w:spacing w:line="240" w:lineRule="auto"/>
@@ -2303,7 +2379,9 @@
         </w:tblBorders>
         <w:tblLayout w:type="autofit"/>
         <w:tblCellMar>
+          <w:top w:w="0" w:type="dxa"/>
           <w:left w:w="108" w:type="dxa"/>
+          <w:bottom w:w="0" w:type="dxa"/>
           <w:right w:w="108" w:type="dxa"/>
         </w:tblCellMar>
       </w:tblPr>
@@ -2322,7 +2400,9 @@
             <w:insideV w:val="single" w:color="auto" w:sz="4" w:space="0"/>
           </w:tblBorders>
           <w:tblCellMar>
+            <w:top w:w="0" w:type="dxa"/>
             <w:left w:w="108" w:type="dxa"/>
+            <w:bottom w:w="0" w:type="dxa"/>
             <w:right w:w="108" w:type="dxa"/>
           </w:tblCellMar>
         </w:tblPrEx>
@@ -2332,7 +2412,9 @@
           </w:tcPr>
           <w:p>
             <w:pPr>
+              <w:widowControl w:val="0"/>
               <w:numPr>
+                <w:ilvl w:val="0"/>
                 <w:numId w:val="0"/>
               </w:numPr>
               <w:spacing w:line="240" w:lineRule="auto"/>
@@ -2375,7 +2457,9 @@
           </w:tcPr>
           <w:p>
             <w:pPr>
+              <w:widowControl w:val="0"/>
               <w:numPr>
+                <w:ilvl w:val="0"/>
                 <w:numId w:val="0"/>
               </w:numPr>
               <w:spacing w:line="240" w:lineRule="auto"/>
@@ -2397,7 +2481,9 @@
           </w:p>
           <w:p>
             <w:pPr>
+              <w:widowControl w:val="0"/>
               <w:numPr>
+                <w:ilvl w:val="0"/>
                 <w:numId w:val="0"/>
               </w:numPr>
               <w:spacing w:line="240" w:lineRule="auto"/>
@@ -2435,7 +2521,9 @@
           </w:p>
           <w:p>
             <w:pPr>
+              <w:widowControl w:val="0"/>
               <w:numPr>
+                <w:ilvl w:val="0"/>
                 <w:numId w:val="0"/>
               </w:numPr>
               <w:spacing w:line="240" w:lineRule="auto"/>
@@ -2457,7 +2545,9 @@
           </w:p>
           <w:p>
             <w:pPr>
+              <w:widowControl w:val="0"/>
               <w:numPr>
+                <w:ilvl w:val="0"/>
                 <w:numId w:val="0"/>
               </w:numPr>
               <w:spacing w:line="240" w:lineRule="auto"/>
@@ -2495,7 +2585,9 @@
           </w:p>
           <w:p>
             <w:pPr>
+              <w:widowControl w:val="0"/>
               <w:numPr>
+                <w:ilvl w:val="0"/>
                 <w:numId w:val="0"/>
               </w:numPr>
               <w:spacing w:line="240" w:lineRule="auto"/>
@@ -2517,7 +2609,9 @@
           </w:p>
           <w:p>
             <w:pPr>
+              <w:widowControl w:val="0"/>
               <w:numPr>
+                <w:ilvl w:val="0"/>
                 <w:numId w:val="0"/>
               </w:numPr>
               <w:spacing w:line="240" w:lineRule="auto"/>
@@ -2600,7 +2694,9 @@
           </w:p>
           <w:p>
             <w:pPr>
+              <w:widowControl w:val="0"/>
               <w:numPr>
+                <w:ilvl w:val="0"/>
                 <w:numId w:val="0"/>
               </w:numPr>
               <w:spacing w:line="240" w:lineRule="auto"/>
@@ -2621,7 +2717,9 @@
           </w:p>
           <w:p>
             <w:pPr>
+              <w:widowControl w:val="0"/>
               <w:numPr>
+                <w:ilvl w:val="0"/>
                 <w:numId w:val="0"/>
               </w:numPr>
               <w:spacing w:line="240" w:lineRule="auto"/>
@@ -2659,7 +2757,9 @@
           </w:p>
           <w:p>
             <w:pPr>
+              <w:widowControl w:val="0"/>
               <w:numPr>
+                <w:ilvl w:val="0"/>
                 <w:numId w:val="0"/>
               </w:numPr>
               <w:spacing w:line="240" w:lineRule="auto"/>
@@ -2692,7 +2792,9 @@
             <w:insideV w:val="single" w:color="auto" w:sz="4" w:space="0"/>
           </w:tblBorders>
           <w:tblCellMar>
+            <w:top w:w="0" w:type="dxa"/>
             <w:left w:w="108" w:type="dxa"/>
+            <w:bottom w:w="0" w:type="dxa"/>
             <w:right w:w="108" w:type="dxa"/>
           </w:tblCellMar>
         </w:tblPrEx>
@@ -2702,7 +2804,9 @@
           </w:tcPr>
           <w:p>
             <w:pPr>
+              <w:widowControl w:val="0"/>
               <w:numPr>
+                <w:ilvl w:val="0"/>
                 <w:numId w:val="0"/>
               </w:numPr>
               <w:spacing w:line="240" w:lineRule="auto"/>
@@ -2769,7 +2873,6 @@
                 <w:spacing w:val="0"/>
                 <w:sz w:val="22"/>
                 <w:szCs w:val="22"/>
-                <w:bdr w:val="none" w:color="auto" w:sz="0" w:space="0"/>
                 <w:shd w:val="clear" w:fill="FFFFFF"/>
                 <w:lang w:val="es-ES"/>
               </w:rPr>
@@ -2786,7 +2889,6 @@
                 <w:spacing w:val="0"/>
                 <w:sz w:val="22"/>
                 <w:szCs w:val="22"/>
-                <w:bdr w:val="none" w:color="auto" w:sz="0" w:space="0"/>
                 <w:shd w:val="clear" w:fill="FFFFFF"/>
               </w:rPr>
               <w:t>Cantidad de Revisiones</w:t>
@@ -2803,7 +2905,6 @@
                 <w:spacing w:val="0"/>
                 <w:sz w:val="22"/>
                 <w:szCs w:val="22"/>
-                <w:bdr w:val="none" w:color="auto" w:sz="0" w:space="0"/>
                 <w:shd w:val="clear" w:fill="FFFFFF"/>
                 <w:lang w:val="es-ES"/>
               </w:rPr>
@@ -2941,6 +3042,8 @@
           </w:p>
           <w:p>
             <w:pPr>
+              <w:widowControl w:val="0"/>
+              <w:jc w:val="both"/>
               <w:rPr>
                 <w:rFonts w:hint="default" w:ascii="Arial" w:hAnsi="Arial" w:eastAsia="sans-serif" w:cs="Arial"/>
                 <w:b w:val="0"/>
@@ -2992,6 +3095,8 @@
           </w:p>
           <w:p>
             <w:pPr>
+              <w:widowControl w:val="0"/>
+              <w:jc w:val="both"/>
               <w:rPr>
                 <w:rFonts w:hint="default" w:ascii="Arial" w:hAnsi="Arial" w:eastAsia="sans-serif"/>
                 <w:i w:val="0"/>
@@ -3037,7 +3142,9 @@
             <w:insideV w:val="single" w:color="auto" w:sz="4" w:space="0"/>
           </w:tblBorders>
           <w:tblCellMar>
+            <w:top w:w="0" w:type="dxa"/>
             <w:left w:w="108" w:type="dxa"/>
+            <w:bottom w:w="0" w:type="dxa"/>
             <w:right w:w="108" w:type="dxa"/>
           </w:tblCellMar>
         </w:tblPrEx>
@@ -3047,7 +3154,9 @@
           </w:tcPr>
           <w:p>
             <w:pPr>
+              <w:widowControl w:val="0"/>
               <w:numPr>
+                <w:ilvl w:val="0"/>
                 <w:numId w:val="0"/>
               </w:numPr>
               <w:spacing w:line="240" w:lineRule="auto"/>
@@ -3090,7 +3199,9 @@
           </w:tcPr>
           <w:p>
             <w:pPr>
+              <w:widowControl w:val="0"/>
               <w:numPr>
+                <w:ilvl w:val="0"/>
                 <w:numId w:val="0"/>
               </w:numPr>
               <w:spacing w:line="240" w:lineRule="auto"/>
@@ -3110,7 +3221,9 @@
           </w:p>
           <w:p>
             <w:pPr>
+              <w:widowControl w:val="0"/>
               <w:numPr>
+                <w:ilvl w:val="0"/>
                 <w:numId w:val="0"/>
               </w:numPr>
               <w:spacing w:line="240" w:lineRule="auto"/>
@@ -3202,7 +3315,9 @@
           </w:p>
           <w:p>
             <w:pPr>
+              <w:widowControl w:val="0"/>
               <w:numPr>
+                <w:ilvl w:val="0"/>
                 <w:numId w:val="0"/>
               </w:numPr>
               <w:spacing w:line="240" w:lineRule="auto"/>
@@ -3222,7 +3337,9 @@
           </w:p>
           <w:p>
             <w:pPr>
+              <w:widowControl w:val="0"/>
               <w:numPr>
+                <w:ilvl w:val="0"/>
                 <w:numId w:val="0"/>
               </w:numPr>
               <w:spacing w:line="240" w:lineRule="auto"/>
@@ -3316,7 +3433,9 @@
           </w:p>
           <w:p>
             <w:pPr>
+              <w:widowControl w:val="0"/>
               <w:numPr>
+                <w:ilvl w:val="0"/>
                 <w:numId w:val="0"/>
               </w:numPr>
               <w:spacing w:line="240" w:lineRule="auto"/>
@@ -3341,6 +3460,7 @@
     <w:p>
       <w:pPr>
         <w:numPr>
+          <w:ilvl w:val="0"/>
           <w:numId w:val="0"/>
         </w:numPr>
         <w:spacing w:line="240" w:lineRule="auto"/>
@@ -3476,6 +3596,7 @@
     </w:p>
     <w:tbl>
       <w:tblPr>
+        <w:tblStyle w:val="9"/>
         <w:tblW w:w="0" w:type="auto"/>
         <w:tblInd w:w="0" w:type="dxa"/>
         <w:tblBorders>
@@ -3486,7 +3607,7 @@
           <w:insideH w:val="none" w:color="auto" w:sz="0" w:space="0"/>
           <w:insideV w:val="none" w:color="auto" w:sz="0" w:space="0"/>
         </w:tblBorders>
-        <w:shd w:val="clear"/>
+        <w:shd w:val="clear" w:color="auto" w:fill="auto"/>
         <w:tblLayout w:type="fixed"/>
         <w:tblCellMar>
           <w:top w:w="15" w:type="dxa"/>
@@ -3511,7 +3632,7 @@
             <w:insideH w:val="none" w:color="auto" w:sz="0" w:space="0"/>
             <w:insideV w:val="none" w:color="auto" w:sz="0" w:space="0"/>
           </w:tblBorders>
-          <w:shd w:val="clear"/>
+          <w:shd w:val="clear" w:color="auto" w:fill="auto"/>
           <w:tblCellMar>
             <w:top w:w="15" w:type="dxa"/>
             <w:left w:w="15" w:type="dxa"/>
@@ -3531,7 +3652,7 @@
               <w:bottom w:val="single" w:color="000000" w:sz="8" w:space="0"/>
               <w:right w:val="single" w:color="000000" w:sz="8" w:space="0"/>
             </w:tcBorders>
-            <w:shd w:val="clear"/>
+            <w:shd w:val="clear" w:color="auto" w:fill="auto"/>
             <w:tcMar>
               <w:top w:w="100" w:type="dxa"/>
               <w:left w:w="100" w:type="dxa"/>
@@ -3564,7 +3685,6 @@
                 <w:sz w:val="22"/>
                 <w:szCs w:val="22"/>
                 <w:u w:val="none"/>
-                <w:bdr w:val="none" w:color="auto" w:sz="0" w:space="0"/>
                 <w:vertAlign w:val="baseline"/>
               </w:rPr>
               <w:t>Nombre de la empresa</w:t>
@@ -3580,7 +3700,7 @@
               <w:bottom w:val="single" w:color="000000" w:sz="8" w:space="0"/>
               <w:right w:val="single" w:color="000000" w:sz="8" w:space="0"/>
             </w:tcBorders>
-            <w:shd w:val="clear"/>
+            <w:shd w:val="clear" w:color="auto" w:fill="auto"/>
             <w:tcMar>
               <w:top w:w="100" w:type="dxa"/>
               <w:left w:w="100" w:type="dxa"/>
@@ -3612,8 +3732,10 @@
                 <w:szCs w:val="22"/>
                 <w:lang w:val="es-ES"/>
               </w:rPr>
-              <w:t>Alfa Wep</w:t>
-            </w:r>
+              <w:t>Alfa Web</w:t>
+            </w:r>
+            <w:bookmarkStart w:id="0" w:name="_GoBack"/>
+            <w:bookmarkEnd w:id="0"/>
           </w:p>
         </w:tc>
         <w:tc>
@@ -3625,7 +3747,7 @@
               <w:bottom w:val="single" w:color="000000" w:sz="8" w:space="0"/>
               <w:right w:val="single" w:color="000000" w:sz="8" w:space="0"/>
             </w:tcBorders>
-            <w:shd w:val="clear"/>
+            <w:shd w:val="clear" w:color="auto" w:fill="auto"/>
             <w:tcMar>
               <w:top w:w="100" w:type="dxa"/>
               <w:left w:w="100" w:type="dxa"/>
@@ -3658,7 +3780,6 @@
                 <w:sz w:val="22"/>
                 <w:szCs w:val="22"/>
                 <w:u w:val="none"/>
-                <w:bdr w:val="none" w:color="auto" w:sz="0" w:space="0"/>
                 <w:vertAlign w:val="baseline"/>
               </w:rPr>
               <w:t>Fecha</w:t>
@@ -3674,7 +3795,7 @@
               <w:bottom w:val="single" w:color="000000" w:sz="8" w:space="0"/>
               <w:right w:val="single" w:color="000000" w:sz="8" w:space="0"/>
             </w:tcBorders>
-            <w:shd w:val="clear"/>
+            <w:shd w:val="clear" w:color="auto" w:fill="auto"/>
             <w:tcMar>
               <w:top w:w="100" w:type="dxa"/>
               <w:left w:w="100" w:type="dxa"/>
@@ -3721,7 +3842,7 @@
             <w:insideH w:val="none" w:color="auto" w:sz="0" w:space="0"/>
             <w:insideV w:val="none" w:color="auto" w:sz="0" w:space="0"/>
           </w:tblBorders>
-          <w:shd w:val="clear"/>
+          <w:shd w:val="clear" w:color="auto" w:fill="auto"/>
           <w:tblCellMar>
             <w:top w:w="15" w:type="dxa"/>
             <w:left w:w="15" w:type="dxa"/>
@@ -3741,7 +3862,7 @@
               <w:bottom w:val="single" w:color="000000" w:sz="8" w:space="0"/>
               <w:right w:val="single" w:color="000000" w:sz="8" w:space="0"/>
             </w:tcBorders>
-            <w:shd w:val="clear"/>
+            <w:shd w:val="clear" w:color="auto" w:fill="auto"/>
             <w:tcMar>
               <w:top w:w="100" w:type="dxa"/>
               <w:left w:w="100" w:type="dxa"/>
@@ -3774,7 +3895,6 @@
                 <w:sz w:val="22"/>
                 <w:szCs w:val="22"/>
                 <w:u w:val="none"/>
-                <w:bdr w:val="none" w:color="auto" w:sz="0" w:space="0"/>
                 <w:vertAlign w:val="baseline"/>
               </w:rPr>
               <w:t>Responsable</w:t>
@@ -3790,7 +3910,7 @@
               <w:bottom w:val="single" w:color="000000" w:sz="8" w:space="0"/>
               <w:right w:val="single" w:color="000000" w:sz="8" w:space="0"/>
             </w:tcBorders>
-            <w:shd w:val="clear"/>
+            <w:shd w:val="clear" w:color="auto" w:fill="auto"/>
             <w:tcMar>
               <w:top w:w="100" w:type="dxa"/>
               <w:left w:w="100" w:type="dxa"/>
@@ -3835,7 +3955,7 @@
               <w:bottom w:val="single" w:color="000000" w:sz="8" w:space="0"/>
               <w:right w:val="single" w:color="000000" w:sz="8" w:space="0"/>
             </w:tcBorders>
-            <w:shd w:val="clear"/>
+            <w:shd w:val="clear" w:color="auto" w:fill="auto"/>
             <w:tcMar>
               <w:top w:w="100" w:type="dxa"/>
               <w:left w:w="100" w:type="dxa"/>
@@ -3868,7 +3988,6 @@
                 <w:sz w:val="22"/>
                 <w:szCs w:val="22"/>
                 <w:u w:val="none"/>
-                <w:bdr w:val="none" w:color="auto" w:sz="0" w:space="0"/>
                 <w:vertAlign w:val="baseline"/>
               </w:rPr>
               <w:t>CIF / NIF</w:t>
@@ -3884,7 +4003,7 @@
               <w:bottom w:val="single" w:color="000000" w:sz="8" w:space="0"/>
               <w:right w:val="single" w:color="000000" w:sz="8" w:space="0"/>
             </w:tcBorders>
-            <w:shd w:val="clear"/>
+            <w:shd w:val="clear" w:color="auto" w:fill="auto"/>
             <w:tcMar>
               <w:top w:w="100" w:type="dxa"/>
               <w:left w:w="100" w:type="dxa"/>
@@ -3921,7 +4040,7 @@
             <w:insideH w:val="none" w:color="auto" w:sz="0" w:space="0"/>
             <w:insideV w:val="none" w:color="auto" w:sz="0" w:space="0"/>
           </w:tblBorders>
-          <w:shd w:val="clear"/>
+          <w:shd w:val="clear" w:color="auto" w:fill="auto"/>
           <w:tblCellMar>
             <w:top w:w="15" w:type="dxa"/>
             <w:left w:w="15" w:type="dxa"/>
@@ -3941,7 +4060,7 @@
               <w:bottom w:val="single" w:color="000000" w:sz="8" w:space="0"/>
               <w:right w:val="single" w:color="000000" w:sz="8" w:space="0"/>
             </w:tcBorders>
-            <w:shd w:val="clear"/>
+            <w:shd w:val="clear" w:color="auto" w:fill="auto"/>
             <w:tcMar>
               <w:top w:w="100" w:type="dxa"/>
               <w:left w:w="100" w:type="dxa"/>
@@ -3974,7 +4093,6 @@
                 <w:sz w:val="22"/>
                 <w:szCs w:val="22"/>
                 <w:u w:val="none"/>
-                <w:bdr w:val="none" w:color="auto" w:sz="0" w:space="0"/>
                 <w:vertAlign w:val="baseline"/>
               </w:rPr>
               <w:t>FIRMA / SELLO</w:t>
@@ -3991,7 +4109,7 @@
               <w:bottom w:val="single" w:color="000000" w:sz="8" w:space="0"/>
               <w:right w:val="single" w:color="000000" w:sz="8" w:space="0"/>
             </w:tcBorders>
-            <w:shd w:val="clear"/>
+            <w:shd w:val="clear" w:color="auto" w:fill="auto"/>
             <w:tcMar>
               <w:top w:w="100" w:type="dxa"/>
               <w:left w:w="100" w:type="dxa"/>
@@ -4022,7 +4140,6 @@
                 <w:kern w:val="0"/>
                 <w:sz w:val="22"/>
                 <w:szCs w:val="22"/>
-                <w:bdr w:val="none" w:color="auto" w:sz="0" w:space="0"/>
                 <w:lang w:val="en-US" w:eastAsia="zh-CN" w:bidi="ar"/>
               </w:rPr>
               <w:br w:type="textWrapping"/>
@@ -4131,6 +4248,7 @@
     </w:p>
     <w:tbl>
       <w:tblPr>
+        <w:tblStyle w:val="9"/>
         <w:tblW w:w="0" w:type="auto"/>
         <w:tblInd w:w="0" w:type="dxa"/>
         <w:tblBorders>
@@ -4141,7 +4259,7 @@
           <w:insideH w:val="none" w:color="auto" w:sz="0" w:space="0"/>
           <w:insideV w:val="none" w:color="auto" w:sz="0" w:space="0"/>
         </w:tblBorders>
-        <w:shd w:val="clear"/>
+        <w:shd w:val="clear" w:color="auto" w:fill="auto"/>
         <w:tblLayout w:type="autofit"/>
         <w:tblCellMar>
           <w:top w:w="15" w:type="dxa"/>
@@ -4166,7 +4284,7 @@
             <w:insideH w:val="none" w:color="auto" w:sz="0" w:space="0"/>
             <w:insideV w:val="none" w:color="auto" w:sz="0" w:space="0"/>
           </w:tblBorders>
-          <w:shd w:val="clear"/>
+          <w:shd w:val="clear" w:color="auto" w:fill="auto"/>
           <w:tblCellMar>
             <w:top w:w="15" w:type="dxa"/>
             <w:left w:w="15" w:type="dxa"/>
@@ -4223,7 +4341,6 @@
                 <w:sz w:val="22"/>
                 <w:szCs w:val="22"/>
                 <w:u w:val="none"/>
-                <w:bdr w:val="none" w:color="auto" w:sz="0" w:space="0"/>
                 <w:vertAlign w:val="baseline"/>
               </w:rPr>
               <w:t>PRESUPUESTO WEB</w:t>
@@ -4241,7 +4358,7 @@
             <w:insideH w:val="none" w:color="auto" w:sz="0" w:space="0"/>
             <w:insideV w:val="none" w:color="auto" w:sz="0" w:space="0"/>
           </w:tblBorders>
-          <w:shd w:val="clear"/>
+          <w:shd w:val="clear" w:color="auto" w:fill="auto"/>
           <w:tblCellMar>
             <w:top w:w="15" w:type="dxa"/>
             <w:left w:w="15" w:type="dxa"/>
@@ -4261,7 +4378,7 @@
               <w:bottom w:val="single" w:color="000000" w:sz="8" w:space="0"/>
               <w:right w:val="single" w:color="000000" w:sz="8" w:space="0"/>
             </w:tcBorders>
-            <w:shd w:val="clear"/>
+            <w:shd w:val="clear" w:color="auto" w:fill="auto"/>
             <w:tcMar>
               <w:top w:w="100" w:type="dxa"/>
               <w:left w:w="100" w:type="dxa"/>
@@ -4297,7 +4414,6 @@
                 <w:sz w:val="22"/>
                 <w:szCs w:val="22"/>
                 <w:u w:val="none"/>
-                <w:bdr w:val="none" w:color="auto" w:sz="0" w:space="0"/>
                 <w:vertAlign w:val="baseline"/>
               </w:rPr>
               <w:t>Servicio</w:t>
@@ -4313,7 +4429,7 @@
               <w:bottom w:val="single" w:color="000000" w:sz="8" w:space="0"/>
               <w:right w:val="single" w:color="000000" w:sz="8" w:space="0"/>
             </w:tcBorders>
-            <w:shd w:val="clear"/>
+            <w:shd w:val="clear" w:color="auto" w:fill="auto"/>
             <w:tcMar>
               <w:top w:w="100" w:type="dxa"/>
               <w:left w:w="100" w:type="dxa"/>
@@ -4349,7 +4465,6 @@
                 <w:sz w:val="22"/>
                 <w:szCs w:val="22"/>
                 <w:u w:val="none"/>
-                <w:bdr w:val="none" w:color="auto" w:sz="0" w:space="0"/>
                 <w:vertAlign w:val="baseline"/>
               </w:rPr>
               <w:t>Precio</w:t>
@@ -4365,7 +4480,7 @@
               <w:bottom w:val="single" w:color="000000" w:sz="8" w:space="0"/>
               <w:right w:val="single" w:color="000000" w:sz="8" w:space="0"/>
             </w:tcBorders>
-            <w:shd w:val="clear"/>
+            <w:shd w:val="clear" w:color="auto" w:fill="auto"/>
             <w:tcMar>
               <w:top w:w="100" w:type="dxa"/>
               <w:left w:w="100" w:type="dxa"/>
@@ -4401,7 +4516,6 @@
                 <w:sz w:val="22"/>
                 <w:szCs w:val="22"/>
                 <w:u w:val="none"/>
-                <w:bdr w:val="none" w:color="auto" w:sz="0" w:space="0"/>
                 <w:vertAlign w:val="baseline"/>
               </w:rPr>
               <w:t>Tiempo de ejecución (desde la recepción del 100% del material)</w:t>
@@ -4417,7 +4531,7 @@
               <w:bottom w:val="single" w:color="000000" w:sz="8" w:space="0"/>
               <w:right w:val="single" w:color="000000" w:sz="8" w:space="0"/>
             </w:tcBorders>
-            <w:shd w:val="clear"/>
+            <w:shd w:val="clear" w:color="auto" w:fill="auto"/>
             <w:tcMar>
               <w:top w:w="100" w:type="dxa"/>
               <w:left w:w="100" w:type="dxa"/>
@@ -4453,7 +4567,6 @@
                 <w:sz w:val="22"/>
                 <w:szCs w:val="22"/>
                 <w:u w:val="none"/>
-                <w:bdr w:val="none" w:color="auto" w:sz="0" w:space="0"/>
                 <w:vertAlign w:val="baseline"/>
               </w:rPr>
               <w:t>Contratado</w:t>
@@ -4471,7 +4584,7 @@
             <w:insideH w:val="none" w:color="auto" w:sz="0" w:space="0"/>
             <w:insideV w:val="none" w:color="auto" w:sz="0" w:space="0"/>
           </w:tblBorders>
-          <w:shd w:val="clear"/>
+          <w:shd w:val="clear" w:color="auto" w:fill="auto"/>
           <w:tblCellMar>
             <w:top w:w="15" w:type="dxa"/>
             <w:left w:w="15" w:type="dxa"/>
@@ -4491,7 +4604,7 @@
               <w:bottom w:val="single" w:color="000000" w:sz="8" w:space="0"/>
               <w:right w:val="single" w:color="000000" w:sz="8" w:space="0"/>
             </w:tcBorders>
-            <w:shd w:val="clear"/>
+            <w:shd w:val="clear" w:color="auto" w:fill="auto"/>
             <w:tcMar>
               <w:top w:w="100" w:type="dxa"/>
               <w:left w:w="100" w:type="dxa"/>
@@ -4525,7 +4638,6 @@
                 <w:sz w:val="22"/>
                 <w:szCs w:val="22"/>
                 <w:u w:val="none"/>
-                <w:bdr w:val="none" w:color="auto" w:sz="0" w:space="0"/>
                 <w:vertAlign w:val="baseline"/>
               </w:rPr>
               <w:t>Desarrollo web</w:t>
@@ -4541,7 +4653,7 @@
               <w:bottom w:val="single" w:color="000000" w:sz="8" w:space="0"/>
               <w:right w:val="single" w:color="000000" w:sz="8" w:space="0"/>
             </w:tcBorders>
-            <w:shd w:val="clear"/>
+            <w:shd w:val="clear" w:color="auto" w:fill="auto"/>
             <w:tcMar>
               <w:top w:w="100" w:type="dxa"/>
               <w:left w:w="100" w:type="dxa"/>
@@ -4568,7 +4680,6 @@
                 <w:sz w:val="22"/>
                 <w:szCs w:val="22"/>
                 <w:u w:val="none"/>
-                <w:bdr w:val="none" w:color="auto" w:sz="0" w:space="0"/>
                 <w:vertAlign w:val="baseline"/>
               </w:rPr>
             </w:pPr>
@@ -4581,7 +4692,6 @@
                 <w:sz w:val="22"/>
                 <w:szCs w:val="22"/>
                 <w:u w:val="none"/>
-                <w:bdr w:val="none" w:color="auto" w:sz="0" w:space="0"/>
                 <w:vertAlign w:val="baseline"/>
                 <w:lang w:val="es-ES"/>
               </w:rPr>
@@ -4596,7 +4706,6 @@
                 <w:sz w:val="22"/>
                 <w:szCs w:val="22"/>
                 <w:u w:val="none"/>
-                <w:bdr w:val="none" w:color="auto" w:sz="0" w:space="0"/>
                 <w:vertAlign w:val="baseline"/>
               </w:rPr>
               <w:t xml:space="preserve"> </w:t>
@@ -4627,7 +4736,6 @@
                 <w:sz w:val="22"/>
                 <w:szCs w:val="22"/>
                 <w:u w:val="none"/>
-                <w:bdr w:val="none" w:color="auto" w:sz="0" w:space="0"/>
                 <w:vertAlign w:val="baseline"/>
               </w:rPr>
               <w:t>+ IVA</w:t>
@@ -4643,7 +4751,7 @@
               <w:bottom w:val="single" w:color="000000" w:sz="8" w:space="0"/>
               <w:right w:val="single" w:color="000000" w:sz="8" w:space="0"/>
             </w:tcBorders>
-            <w:shd w:val="clear"/>
+            <w:shd w:val="clear" w:color="auto" w:fill="auto"/>
             <w:tcMar>
               <w:top w:w="100" w:type="dxa"/>
               <w:left w:w="100" w:type="dxa"/>
@@ -4677,7 +4785,6 @@
                 <w:sz w:val="22"/>
                 <w:szCs w:val="22"/>
                 <w:u w:val="none"/>
-                <w:bdr w:val="none" w:color="auto" w:sz="0" w:space="0"/>
                 <w:vertAlign w:val="baseline"/>
                 <w:lang w:val="es-ES"/>
               </w:rPr>
@@ -4692,7 +4799,6 @@
                 <w:sz w:val="22"/>
                 <w:szCs w:val="22"/>
                 <w:u w:val="none"/>
-                <w:bdr w:val="none" w:color="auto" w:sz="0" w:space="0"/>
                 <w:vertAlign w:val="baseline"/>
               </w:rPr>
               <w:t xml:space="preserve"> semanas</w:t>
@@ -4708,7 +4814,7 @@
               <w:bottom w:val="single" w:color="000000" w:sz="8" w:space="0"/>
               <w:right w:val="single" w:color="000000" w:sz="8" w:space="0"/>
             </w:tcBorders>
-            <w:shd w:val="clear"/>
+            <w:shd w:val="clear" w:color="auto" w:fill="auto"/>
             <w:tcMar>
               <w:top w:w="100" w:type="dxa"/>
               <w:left w:w="100" w:type="dxa"/>
@@ -4738,7 +4844,7 @@
             <w:insideH w:val="none" w:color="auto" w:sz="0" w:space="0"/>
             <w:insideV w:val="none" w:color="auto" w:sz="0" w:space="0"/>
           </w:tblBorders>
-          <w:shd w:val="clear"/>
+          <w:shd w:val="clear" w:color="auto" w:fill="auto"/>
           <w:tblCellMar>
             <w:top w:w="15" w:type="dxa"/>
             <w:left w:w="15" w:type="dxa"/>
@@ -4758,7 +4864,7 @@
               <w:bottom w:val="single" w:color="000000" w:sz="8" w:space="0"/>
               <w:right w:val="single" w:color="000000" w:sz="8" w:space="0"/>
             </w:tcBorders>
-            <w:shd w:val="clear"/>
+            <w:shd w:val="clear" w:color="auto" w:fill="auto"/>
             <w:tcMar>
               <w:top w:w="100" w:type="dxa"/>
               <w:left w:w="100" w:type="dxa"/>
@@ -4792,7 +4898,6 @@
                 <w:sz w:val="22"/>
                 <w:szCs w:val="22"/>
                 <w:u w:val="none"/>
-                <w:bdr w:val="none" w:color="auto" w:sz="0" w:space="0"/>
                 <w:vertAlign w:val="baseline"/>
               </w:rPr>
               <w:t>Mantenimiento Web</w:t>
@@ -4808,7 +4913,7 @@
               <w:bottom w:val="single" w:color="000000" w:sz="8" w:space="0"/>
               <w:right w:val="single" w:color="000000" w:sz="8" w:space="0"/>
             </w:tcBorders>
-            <w:shd w:val="clear"/>
+            <w:shd w:val="clear" w:color="auto" w:fill="auto"/>
             <w:tcMar>
               <w:top w:w="100" w:type="dxa"/>
               <w:left w:w="100" w:type="dxa"/>
@@ -4835,7 +4940,6 @@
                 <w:sz w:val="22"/>
                 <w:szCs w:val="22"/>
                 <w:u w:val="none"/>
-                <w:bdr w:val="none" w:color="auto" w:sz="0" w:space="0"/>
                 <w:vertAlign w:val="baseline"/>
               </w:rPr>
             </w:pPr>
@@ -4848,7 +4952,6 @@
                 <w:sz w:val="22"/>
                 <w:szCs w:val="22"/>
                 <w:u w:val="none"/>
-                <w:bdr w:val="none" w:color="auto" w:sz="0" w:space="0"/>
                 <w:vertAlign w:val="baseline"/>
                 <w:lang w:val="es-ES"/>
               </w:rPr>
@@ -4863,7 +4966,6 @@
                 <w:sz w:val="22"/>
                 <w:szCs w:val="22"/>
                 <w:u w:val="none"/>
-                <w:bdr w:val="none" w:color="auto" w:sz="0" w:space="0"/>
                 <w:vertAlign w:val="baseline"/>
               </w:rPr>
               <w:t xml:space="preserve"> </w:t>
@@ -4894,7 +4996,6 @@
                 <w:sz w:val="22"/>
                 <w:szCs w:val="22"/>
                 <w:u w:val="none"/>
-                <w:bdr w:val="none" w:color="auto" w:sz="0" w:space="0"/>
                 <w:vertAlign w:val="baseline"/>
               </w:rPr>
               <w:t>+ IVA / mes</w:t>
@@ -4910,7 +5011,7 @@
               <w:bottom w:val="single" w:color="000000" w:sz="8" w:space="0"/>
               <w:right w:val="single" w:color="000000" w:sz="8" w:space="0"/>
             </w:tcBorders>
-            <w:shd w:val="clear"/>
+            <w:shd w:val="clear" w:color="auto" w:fill="auto"/>
             <w:tcMar>
               <w:top w:w="100" w:type="dxa"/>
               <w:left w:w="100" w:type="dxa"/>
@@ -4944,7 +5045,6 @@
                 <w:sz w:val="22"/>
                 <w:szCs w:val="22"/>
                 <w:u w:val="none"/>
-                <w:bdr w:val="none" w:color="auto" w:sz="0" w:space="0"/>
                 <w:vertAlign w:val="baseline"/>
               </w:rPr>
               <w:t>Una vez finalizado el desarrollo</w:t>
@@ -4960,7 +5060,7 @@
               <w:bottom w:val="single" w:color="000000" w:sz="8" w:space="0"/>
               <w:right w:val="single" w:color="000000" w:sz="8" w:space="0"/>
             </w:tcBorders>
-            <w:shd w:val="clear"/>
+            <w:shd w:val="clear" w:color="auto" w:fill="auto"/>
             <w:tcMar>
               <w:top w:w="100" w:type="dxa"/>
               <w:left w:w="100" w:type="dxa"/>
@@ -4990,7 +5090,7 @@
             <w:insideH w:val="none" w:color="auto" w:sz="0" w:space="0"/>
             <w:insideV w:val="none" w:color="auto" w:sz="0" w:space="0"/>
           </w:tblBorders>
-          <w:shd w:val="clear"/>
+          <w:shd w:val="clear" w:color="auto" w:fill="auto"/>
           <w:tblCellMar>
             <w:top w:w="15" w:type="dxa"/>
             <w:left w:w="15" w:type="dxa"/>
@@ -5010,7 +5110,7 @@
               <w:bottom w:val="single" w:color="000000" w:sz="8" w:space="0"/>
               <w:right w:val="single" w:color="000000" w:sz="8" w:space="0"/>
             </w:tcBorders>
-            <w:shd w:val="clear"/>
+            <w:shd w:val="clear" w:color="auto" w:fill="auto"/>
             <w:tcMar>
               <w:top w:w="100" w:type="dxa"/>
               <w:left w:w="100" w:type="dxa"/>
@@ -5044,7 +5144,6 @@
                 <w:sz w:val="22"/>
                 <w:szCs w:val="22"/>
                 <w:u w:val="none"/>
-                <w:bdr w:val="none" w:color="auto" w:sz="0" w:space="0"/>
                 <w:vertAlign w:val="baseline"/>
               </w:rPr>
               <w:t>Gestión de dominio y hosting</w:t>
@@ -5060,7 +5159,7 @@
               <w:bottom w:val="single" w:color="000000" w:sz="8" w:space="0"/>
               <w:right w:val="single" w:color="000000" w:sz="8" w:space="0"/>
             </w:tcBorders>
-            <w:shd w:val="clear"/>
+            <w:shd w:val="clear" w:color="auto" w:fill="auto"/>
             <w:tcMar>
               <w:top w:w="100" w:type="dxa"/>
               <w:left w:w="100" w:type="dxa"/>
@@ -5087,7 +5186,6 @@
                 <w:sz w:val="22"/>
                 <w:szCs w:val="22"/>
                 <w:u w:val="none"/>
-                <w:bdr w:val="none" w:color="auto" w:sz="0" w:space="0"/>
                 <w:vertAlign w:val="baseline"/>
                 <w:lang w:val="es-ES"/>
               </w:rPr>
@@ -5101,7 +5199,6 @@
                 <w:sz w:val="22"/>
                 <w:szCs w:val="22"/>
                 <w:u w:val="none"/>
-                <w:bdr w:val="none" w:color="auto" w:sz="0" w:space="0"/>
                 <w:vertAlign w:val="baseline"/>
                 <w:lang w:val="es-ES"/>
               </w:rPr>
@@ -5133,7 +5230,6 @@
                 <w:sz w:val="22"/>
                 <w:szCs w:val="22"/>
                 <w:u w:val="none"/>
-                <w:bdr w:val="none" w:color="auto" w:sz="0" w:space="0"/>
                 <w:vertAlign w:val="baseline"/>
               </w:rPr>
               <w:t>+ IVA / mes</w:t>
@@ -5149,7 +5245,7 @@
               <w:bottom w:val="single" w:color="000000" w:sz="8" w:space="0"/>
               <w:right w:val="single" w:color="000000" w:sz="8" w:space="0"/>
             </w:tcBorders>
-            <w:shd w:val="clear"/>
+            <w:shd w:val="clear" w:color="auto" w:fill="auto"/>
             <w:tcMar>
               <w:top w:w="100" w:type="dxa"/>
               <w:left w:w="100" w:type="dxa"/>
@@ -5183,7 +5279,6 @@
                 <w:sz w:val="22"/>
                 <w:szCs w:val="22"/>
                 <w:u w:val="none"/>
-                <w:bdr w:val="none" w:color="auto" w:sz="0" w:space="0"/>
                 <w:vertAlign w:val="baseline"/>
               </w:rPr>
               <w:t>Requerido al comienzo del desarrollo</w:t>
@@ -5199,7 +5294,7 @@
               <w:bottom w:val="single" w:color="000000" w:sz="8" w:space="0"/>
               <w:right w:val="single" w:color="000000" w:sz="8" w:space="0"/>
             </w:tcBorders>
-            <w:shd w:val="clear"/>
+            <w:shd w:val="clear" w:color="auto" w:fill="auto"/>
             <w:tcMar>
               <w:top w:w="100" w:type="dxa"/>
               <w:left w:w="100" w:type="dxa"/>
@@ -5229,7 +5324,7 @@
             <w:insideH w:val="none" w:color="auto" w:sz="0" w:space="0"/>
             <w:insideV w:val="none" w:color="auto" w:sz="0" w:space="0"/>
           </w:tblBorders>
-          <w:shd w:val="clear"/>
+          <w:shd w:val="clear" w:color="auto" w:fill="auto"/>
           <w:tblCellMar>
             <w:top w:w="15" w:type="dxa"/>
             <w:left w:w="15" w:type="dxa"/>
@@ -5250,7 +5345,7 @@
               <w:bottom w:val="single" w:color="000000" w:sz="8" w:space="0"/>
               <w:right w:val="single" w:color="000000" w:sz="8" w:space="0"/>
             </w:tcBorders>
-            <w:shd w:val="clear"/>
+            <w:shd w:val="clear" w:color="auto" w:fill="auto"/>
             <w:tcMar>
               <w:top w:w="100" w:type="dxa"/>
               <w:left w:w="100" w:type="dxa"/>
@@ -5279,7 +5374,6 @@
                 <w:sz w:val="22"/>
                 <w:szCs w:val="22"/>
                 <w:u w:val="none"/>
-                <w:bdr w:val="none" w:color="auto" w:sz="0" w:space="0"/>
                 <w:vertAlign w:val="baseline"/>
               </w:rPr>
               <w:t>Comienzo: a partir del 30 de ju</w:t>
@@ -5293,7 +5387,6 @@
                 <w:sz w:val="22"/>
                 <w:szCs w:val="22"/>
                 <w:u w:val="none"/>
-                <w:bdr w:val="none" w:color="auto" w:sz="0" w:space="0"/>
                 <w:vertAlign w:val="baseline"/>
                 <w:lang w:val="es-ES"/>
               </w:rPr>
@@ -5308,7 +5401,6 @@
                 <w:sz w:val="22"/>
                 <w:szCs w:val="22"/>
                 <w:u w:val="none"/>
-                <w:bdr w:val="none" w:color="auto" w:sz="0" w:space="0"/>
                 <w:vertAlign w:val="baseline"/>
               </w:rPr>
               <w:t xml:space="preserve"> (validez de 30 días desde la emisión)</w:t>
@@ -5322,7 +5414,6 @@
                 <w:sz w:val="22"/>
                 <w:szCs w:val="22"/>
                 <w:u w:val="none"/>
-                <w:bdr w:val="none" w:color="auto" w:sz="0" w:space="0"/>
                 <w:vertAlign w:val="baseline"/>
               </w:rPr>
               <w:br w:type="textWrapping"/>
@@ -5336,7 +5427,6 @@
                 <w:sz w:val="22"/>
                 <w:szCs w:val="22"/>
                 <w:u w:val="none"/>
-                <w:bdr w:val="none" w:color="auto" w:sz="0" w:space="0"/>
                 <w:vertAlign w:val="baseline"/>
               </w:rPr>
               <w:t>Previo pago del adelanto y aceptación del presupuesto</w:t>
@@ -5348,6 +5438,7 @@
     <w:p>
       <w:pPr>
         <w:numPr>
+          <w:ilvl w:val="0"/>
           <w:numId w:val="0"/>
         </w:numPr>
         <w:spacing w:line="240" w:lineRule="auto"/>
@@ -5370,6 +5461,7 @@
     <w:p>
       <w:pPr>
         <w:numPr>
+          <w:ilvl w:val="0"/>
           <w:numId w:val="0"/>
         </w:numPr>
         <w:spacing w:line="240" w:lineRule="auto"/>
@@ -5735,6 +5827,7 @@
       <w:jc w:val="left"/>
     </w:pPr>
     <w:rPr>
+      <w:rFonts w:ascii="Times New Roman" w:hAnsi="Times New Roman" w:eastAsia="SimSun" w:cs="Times New Roman"/>
       <w:kern w:val="0"/>
       <w:sz w:val="24"/>
       <w:szCs w:val="24"/>
